--- a/document/scala/Programming.in.Scala/第9章Control Abstraction.docx
+++ b/document/scala/Programming.in.Scala/第9章Control Abstraction.docx
@@ -46,6 +46,7 @@
         </w:rPr>
         <w:t>章说</w:t>
       </w:r>
+      <w:proofErr w:type="spellStart"/>
       <w:r>
         <w:rPr>
           <w:rFonts w:ascii="Consolas" w:hAnsi="Consolas" w:cs="Consolas"/>
@@ -57,6 +58,7 @@
         </w:rPr>
         <w:t>scala</w:t>
       </w:r>
+      <w:proofErr w:type="spellEnd"/>
       <w:r>
         <w:rPr>
           <w:rFonts w:ascii="Consolas" w:hAnsi="Consolas" w:cs="Consolas"/>
@@ -87,6 +89,7 @@
         </w:rPr>
         <w:t>因为</w:t>
       </w:r>
+      <w:proofErr w:type="spellStart"/>
       <w:r>
         <w:rPr>
           <w:rFonts w:ascii="Consolas" w:hAnsi="Consolas" w:cs="Consolas"/>
@@ -98,6 +101,7 @@
         </w:rPr>
         <w:t>scala</w:t>
       </w:r>
+      <w:proofErr w:type="spellEnd"/>
       <w:r>
         <w:rPr>
           <w:rFonts w:ascii="Consolas" w:hAnsi="Consolas" w:cs="Consolas"/>
@@ -281,7 +285,6 @@
     <w:p>
       <w:pPr>
         <w:rPr>
-          <w:rFonts w:hint="eastAsia"/>
           <w:color w:val="000000" w:themeColor="text1"/>
           <w:sz w:val="13"/>
           <w:szCs w:val="13"/>
@@ -309,7 +312,6 @@
     <w:p>
       <w:pPr>
         <w:rPr>
-          <w:rFonts w:hint="eastAsia"/>
           <w:color w:val="000000" w:themeColor="text1"/>
           <w:sz w:val="13"/>
           <w:szCs w:val="13"/>
@@ -355,7 +357,6 @@
     <w:p>
       <w:pPr>
         <w:rPr>
-          <w:rFonts w:hint="eastAsia"/>
           <w:color w:val="000000" w:themeColor="text1"/>
           <w:sz w:val="13"/>
           <w:szCs w:val="13"/>
@@ -401,20 +402,29 @@
     <w:p>
       <w:pPr>
         <w:rPr>
-          <w:rFonts w:hint="eastAsia"/>
-          <w:color w:val="000000" w:themeColor="text1"/>
-          <w:sz w:val="13"/>
-          <w:szCs w:val="13"/>
-        </w:rPr>
-      </w:pPr>
-      <w:r>
-        <w:rPr>
-          <w:rFonts w:hint="eastAsia"/>
-          <w:color w:val="000000" w:themeColor="text1"/>
-          <w:sz w:val="13"/>
-          <w:szCs w:val="13"/>
-        </w:rPr>
-        <w:t>a.</w:t>
+          <w:color w:val="000000" w:themeColor="text1"/>
+          <w:sz w:val="13"/>
+          <w:szCs w:val="13"/>
+        </w:rPr>
+      </w:pPr>
+      <w:r>
+        <w:rPr>
+          <w:color w:val="000000" w:themeColor="text1"/>
+          <w:sz w:val="13"/>
+          <w:szCs w:val="13"/>
+        </w:rPr>
+        <w:t>c</w:t>
+      </w:r>
+      <w:bookmarkStart w:id="0" w:name="_GoBack"/>
+      <w:bookmarkEnd w:id="0"/>
+      <w:r>
+        <w:rPr>
+          <w:rFonts w:hint="eastAsia"/>
+          <w:color w:val="000000" w:themeColor="text1"/>
+          <w:sz w:val="13"/>
+          <w:szCs w:val="13"/>
+        </w:rPr>
+        <w:t>.</w:t>
       </w:r>
       <w:r>
         <w:rPr>
@@ -447,7 +457,6 @@
     <w:p>
       <w:pPr>
         <w:rPr>
-          <w:rFonts w:hint="eastAsia"/>
           <w:color w:val="000000" w:themeColor="text1"/>
           <w:sz w:val="13"/>
           <w:szCs w:val="13"/>
@@ -674,7 +683,6 @@
     <w:p>
       <w:pPr>
         <w:rPr>
-          <w:rFonts w:hint="eastAsia"/>
           <w:color w:val="000000" w:themeColor="text1"/>
           <w:sz w:val="13"/>
           <w:szCs w:val="13"/>
@@ -1064,6 +1072,7 @@
         </w:rPr>
         <w:t>但是</w:t>
       </w:r>
+      <w:proofErr w:type="spellStart"/>
       <w:r>
         <w:rPr>
           <w:rFonts w:hint="eastAsia"/>
@@ -1073,6 +1082,7 @@
         </w:rPr>
         <w:t>scala</w:t>
       </w:r>
+      <w:proofErr w:type="spellEnd"/>
       <w:r>
         <w:rPr>
           <w:rFonts w:hint="eastAsia"/>
@@ -1217,7 +1227,6 @@
         <w:rPr>
           <w:rFonts w:hint="eastAsia"/>
         </w:rPr>
-        <w:lastRenderedPageBreak/>
         <w:t>复杂的问题</w:t>
       </w:r>
     </w:p>
@@ -1348,12 +1357,14 @@
         </w:rPr>
         <w:t>因此这样的方式也避免使用</w:t>
       </w:r>
+      <w:proofErr w:type="spellStart"/>
       <w:r>
         <w:rPr>
           <w:rFonts w:hint="eastAsia"/>
         </w:rPr>
         <w:t>scala</w:t>
       </w:r>
+      <w:proofErr w:type="spellEnd"/>
       <w:r>
         <w:rPr>
           <w:rFonts w:hint="eastAsia"/>
@@ -1396,12 +1407,14 @@
         </w:rPr>
         <w:t>因此这也是</w:t>
       </w:r>
+      <w:proofErr w:type="spellStart"/>
       <w:r>
         <w:rPr>
           <w:rFonts w:hint="eastAsia"/>
         </w:rPr>
         <w:t>scala</w:t>
       </w:r>
+      <w:proofErr w:type="spellEnd"/>
       <w:r>
         <w:rPr>
           <w:rFonts w:hint="eastAsia"/>
@@ -1534,11 +1547,6 @@
       </w:r>
     </w:p>
     <w:p>
-      <w:pPr>
-        <w:rPr>
-          <w:rFonts w:hint="eastAsia"/>
-        </w:rPr>
-      </w:pPr>
       <w:r>
         <w:rPr>
           <w:noProof/>
@@ -1581,11 +1589,6 @@
       </w:r>
     </w:p>
     <w:p>
-      <w:pPr>
-        <w:rPr>
-          <w:rFonts w:hint="eastAsia"/>
-        </w:rPr>
-      </w:pPr>
       <w:r>
         <w:t>C</w:t>
       </w:r>
@@ -1852,15 +1855,11 @@
           <w:numId w:val="4"/>
         </w:numPr>
         <w:ind w:firstLineChars="0"/>
-        <w:rPr>
-          <w:rFonts w:hint="eastAsia"/>
-        </w:rPr>
-      </w:pPr>
-      <w:r>
-        <w:rPr>
-          <w:rFonts w:hint="eastAsia"/>
-        </w:rPr>
-        <w:lastRenderedPageBreak/>
+      </w:pPr>
+      <w:r>
+        <w:rPr>
+          <w:rFonts w:hint="eastAsia"/>
+        </w:rPr>
         <w:t>上面讲述的是内部原理</w:t>
       </w:r>
       <w:r>
@@ -1974,10 +1973,7 @@
         <w:ind w:firstLineChars="0"/>
       </w:pPr>
       <w:r>
-        <w:t>Writing new control structures</w:t>
-      </w:r>
-      <w:r>
-        <w:t xml:space="preserve"> </w:t>
+        <w:t xml:space="preserve">Writing new control structures </w:t>
       </w:r>
       <w:r>
         <w:t>写一个新的控制对象</w:t>
@@ -2040,11 +2036,6 @@
       </w:r>
     </w:p>
     <w:p>
-      <w:pPr>
-        <w:rPr>
-          <w:rFonts w:hint="eastAsia"/>
-        </w:rPr>
-      </w:pPr>
       <w:r>
         <w:rPr>
           <w:rFonts w:hint="eastAsia"/>
@@ -2119,11 +2110,6 @@
       </w:r>
     </w:p>
     <w:p>
-      <w:pPr>
-        <w:rPr>
-          <w:rFonts w:hint="eastAsia"/>
-        </w:rPr>
-      </w:pPr>
       <w:r>
         <w:rPr>
           <w:rFonts w:hint="eastAsia"/>
@@ -2288,12 +2274,14 @@
         </w:rPr>
         <w:t>{}</w:t>
       </w:r>
+      <w:proofErr w:type="gramStart"/>
       <w:r>
         <w:rPr>
           <w:rFonts w:hint="eastAsia"/>
         </w:rPr>
         <w:t>阔上</w:t>
       </w:r>
+      <w:proofErr w:type="gramEnd"/>
       <w:r>
         <w:rPr>
           <w:rFonts w:hint="eastAsia"/>
@@ -2435,12 +2423,14 @@
         </w:rPr>
         <w:t>因为在</w:t>
       </w:r>
+      <w:proofErr w:type="spellStart"/>
       <w:r>
         <w:rPr>
           <w:rFonts w:hint="eastAsia"/>
         </w:rPr>
         <w:t>scala</w:t>
       </w:r>
+      <w:proofErr w:type="spellEnd"/>
       <w:r>
         <w:rPr>
           <w:rFonts w:hint="eastAsia"/>
@@ -2465,11 +2455,19 @@
         </w:rPr>
         <w:t>,</w:t>
       </w:r>
-      <w:r>
-        <w:rPr>
-          <w:rFonts w:hint="eastAsia"/>
-        </w:rPr>
-        <w:t>那么都可以使用</w:t>
+      <w:proofErr w:type="gramStart"/>
+      <w:r>
+        <w:rPr>
+          <w:rFonts w:hint="eastAsia"/>
+        </w:rPr>
+        <w:t>那么都</w:t>
+      </w:r>
+      <w:proofErr w:type="gramEnd"/>
+      <w:r>
+        <w:rPr>
+          <w:rFonts w:hint="eastAsia"/>
+        </w:rPr>
+        <w:t>可以使用</w:t>
       </w:r>
       <w:r>
         <w:rPr>
@@ -2583,11 +2581,19 @@
         </w:rPr>
         <w:t>代替（）包围参数去</w:t>
       </w:r>
-      <w:r>
-        <w:rPr>
-          <w:rFonts w:hint="eastAsia"/>
-        </w:rPr>
-        <w:t>println,</w:t>
+      <w:proofErr w:type="spellStart"/>
+      <w:r>
+        <w:rPr>
+          <w:rFonts w:hint="eastAsia"/>
+        </w:rPr>
+        <w:t>println</w:t>
+      </w:r>
+      <w:proofErr w:type="spellEnd"/>
+      <w:r>
+        <w:rPr>
+          <w:rFonts w:hint="eastAsia"/>
+        </w:rPr>
+        <w:t>,</w:t>
       </w:r>
       <w:r>
         <w:rPr>
@@ -2649,7 +2655,6 @@
         <w:rPr>
           <w:noProof/>
         </w:rPr>
-        <w:lastRenderedPageBreak/>
         <w:drawing>
           <wp:inline distT="0" distB="0" distL="0" distR="0" wp14:anchorId="33991E66" wp14:editId="0FEF2098">
             <wp:extent cx="3733800" cy="952500"/>
@@ -2730,11 +2735,19 @@
       </w:r>
     </w:p>
     <w:p>
-      <w:r>
-        <w:rPr>
-          <w:rFonts w:hint="eastAsia"/>
-        </w:rPr>
-        <w:t>e.</w:t>
+      <w:proofErr w:type="gramStart"/>
+      <w:r>
+        <w:rPr>
+          <w:rFonts w:hint="eastAsia"/>
+        </w:rPr>
+        <w:t>e</w:t>
+      </w:r>
+      <w:proofErr w:type="gramEnd"/>
+      <w:r>
+        <w:rPr>
+          <w:rFonts w:hint="eastAsia"/>
+        </w:rPr>
+        <w:t>.</w:t>
       </w:r>
       <w:r>
         <w:rPr>
@@ -2748,12 +2761,14 @@
         </w:rPr>
         <w:t>因为</w:t>
       </w:r>
+      <w:proofErr w:type="spellStart"/>
       <w:r>
         <w:rPr>
           <w:rFonts w:hint="eastAsia"/>
         </w:rPr>
         <w:t>withPrintWriter</w:t>
       </w:r>
+      <w:proofErr w:type="spellEnd"/>
       <w:r>
         <w:rPr>
           <w:rFonts w:hint="eastAsia"/>
@@ -2784,11 +2799,19 @@
         </w:rPr>
         <w:t>但是最后一个参数是</w:t>
       </w:r>
-      <w:r>
-        <w:rPr>
-          <w:rFonts w:hint="eastAsia"/>
-        </w:rPr>
-        <w:t>withPrintWriter,</w:t>
+      <w:proofErr w:type="spellStart"/>
+      <w:r>
+        <w:rPr>
+          <w:rFonts w:hint="eastAsia"/>
+        </w:rPr>
+        <w:t>withPrintWriter</w:t>
+      </w:r>
+      <w:proofErr w:type="spellEnd"/>
+      <w:r>
+        <w:rPr>
+          <w:rFonts w:hint="eastAsia"/>
+        </w:rPr>
+        <w:t>,</w:t>
       </w:r>
       <w:r>
         <w:rPr>
@@ -2888,11 +2911,6 @@
       </w:r>
     </w:p>
     <w:p>
-      <w:pPr>
-        <w:rPr>
-          <w:rFonts w:hint="eastAsia"/>
-        </w:rPr>
-      </w:pPr>
       <w:r>
         <w:rPr>
           <w:rFonts w:hint="eastAsia"/>
@@ -2969,16 +2987,25 @@
       </w:r>
     </w:p>
     <w:p>
-      <w:pPr>
-        <w:rPr>
-          <w:rFonts w:hint="eastAsia"/>
-        </w:rPr>
-      </w:pPr>
-      <w:r>
-        <w:rPr>
-          <w:rFonts w:hint="eastAsia"/>
-        </w:rPr>
-        <w:t>这个例子会看到我们更像标准控制逻辑了</w:t>
+      <w:r>
+        <w:rPr>
+          <w:rFonts w:hint="eastAsia"/>
+        </w:rPr>
+        <w:t>这个例子会看到我们更</w:t>
+      </w:r>
+      <w:proofErr w:type="gramStart"/>
+      <w:r>
+        <w:rPr>
+          <w:rFonts w:hint="eastAsia"/>
+        </w:rPr>
+        <w:t>像标准</w:t>
+      </w:r>
+      <w:proofErr w:type="gramEnd"/>
+      <w:r>
+        <w:rPr>
+          <w:rFonts w:hint="eastAsia"/>
+        </w:rPr>
+        <w:t>控制逻辑了</w:t>
       </w:r>
       <w:r>
         <w:rPr>
@@ -3123,18 +3150,10 @@
         <w:ind w:firstLineChars="0"/>
       </w:pPr>
       <w:r>
-        <w:t>By-name parameters</w:t>
-      </w:r>
-      <w:r>
-        <w:t xml:space="preserve"> </w:t>
-      </w:r>
-    </w:p>
-    <w:p>
-      <w:pPr>
-        <w:rPr>
-          <w:rFonts w:hint="eastAsia"/>
-        </w:rPr>
-      </w:pPr>
+        <w:t xml:space="preserve">By-name parameters </w:t>
+      </w:r>
+    </w:p>
+    <w:p>
       <w:r>
         <w:rPr>
           <w:rFonts w:hint="eastAsia"/>
@@ -3153,12 +3172,14 @@
         </w:rPr>
         <w:t>上面讲解的</w:t>
       </w:r>
+      <w:proofErr w:type="spellStart"/>
       <w:r>
         <w:rPr>
           <w:rFonts w:hint="eastAsia"/>
         </w:rPr>
         <w:t>withPrintWriter</w:t>
       </w:r>
+      <w:proofErr w:type="spellEnd"/>
       <w:r>
         <w:rPr>
           <w:rFonts w:hint="eastAsia"/>
@@ -3215,11 +3236,19 @@
         </w:rPr>
         <w:t>里面持有一个参数</w:t>
       </w:r>
-      <w:r>
-        <w:rPr>
-          <w:rFonts w:hint="eastAsia"/>
-        </w:rPr>
-        <w:t>PrintWriter,</w:t>
+      <w:proofErr w:type="spellStart"/>
+      <w:r>
+        <w:rPr>
+          <w:rFonts w:hint="eastAsia"/>
+        </w:rPr>
+        <w:t>PrintWriter</w:t>
+      </w:r>
+      <w:proofErr w:type="spellEnd"/>
+      <w:r>
+        <w:rPr>
+          <w:rFonts w:hint="eastAsia"/>
+        </w:rPr>
+        <w:t>,</w:t>
       </w:r>
       <w:r>
         <w:rPr>
@@ -3235,11 +3264,6 @@
       </w:r>
     </w:p>
     <w:p>
-      <w:pPr>
-        <w:rPr>
-          <w:rFonts w:hint="eastAsia"/>
-        </w:rPr>
-      </w:pPr>
       <w:r>
         <w:rPr>
           <w:rFonts w:hint="eastAsia"/>
@@ -3280,7 +3304,13 @@
         <w:rPr>
           <w:rFonts w:hint="eastAsia"/>
         </w:rPr>
-        <w:t>但是问题是没有值被传递到代码中</w:t>
+        <w:t>但是</w:t>
+      </w:r>
+      <w:r>
+        <w:rPr>
+          <w:rFonts w:hint="eastAsia"/>
+        </w:rPr>
+        <w:t>没有值被传递到代码中</w:t>
       </w:r>
       <w:r>
         <w:rPr>
@@ -3298,8 +3328,34 @@
         <w:rPr>
           <w:rFonts w:hint="eastAsia"/>
         </w:rPr>
-        <w:t>?Scala</w:t>
-      </w:r>
+        <w:t>?</w:t>
+      </w:r>
+      <w:r>
+        <w:t>,</w:t>
+      </w:r>
+      <w:r>
+        <w:rPr>
+          <w:rFonts w:hint="eastAsia"/>
+        </w:rPr>
+        <w:t>即是</w:t>
+      </w:r>
+      <w:r>
+        <w:t>引用传递进去</w:t>
+      </w:r>
+      <w:r>
+        <w:rPr>
+          <w:rFonts w:hint="eastAsia"/>
+        </w:rPr>
+        <w:t>,</w:t>
+      </w:r>
+      <w:proofErr w:type="spellStart"/>
+      <w:r>
+        <w:rPr>
+          <w:rFonts w:hint="eastAsia"/>
+        </w:rPr>
+        <w:t>Scala</w:t>
+      </w:r>
+      <w:proofErr w:type="spellEnd"/>
       <w:r>
         <w:rPr>
           <w:rFonts w:hint="eastAsia"/>
@@ -3326,11 +3382,6 @@
       </w:r>
     </w:p>
     <w:p>
-      <w:pPr>
-        <w:rPr>
-          <w:rFonts w:hint="eastAsia"/>
-        </w:rPr>
-      </w:pPr>
       <w:r>
         <w:rPr>
           <w:rFonts w:hint="eastAsia"/>
@@ -3361,11 +3412,19 @@
         </w:rPr>
         <w:t>称之为</w:t>
       </w:r>
-      <w:r>
-        <w:rPr>
-          <w:rFonts w:hint="eastAsia"/>
-        </w:rPr>
-        <w:t>myAssert,</w:t>
+      <w:proofErr w:type="spellStart"/>
+      <w:r>
+        <w:rPr>
+          <w:rFonts w:hint="eastAsia"/>
+        </w:rPr>
+        <w:t>myAssert</w:t>
+      </w:r>
+      <w:proofErr w:type="spellEnd"/>
+      <w:r>
+        <w:rPr>
+          <w:rFonts w:hint="eastAsia"/>
+        </w:rPr>
+        <w:t>,</w:t>
       </w:r>
       <w:r>
         <w:rPr>
@@ -3373,12 +3432,14 @@
         </w:rPr>
         <w:t>该</w:t>
       </w:r>
+      <w:proofErr w:type="spellStart"/>
       <w:r>
         <w:rPr>
           <w:rFonts w:hint="eastAsia"/>
         </w:rPr>
         <w:t>myAssert</w:t>
       </w:r>
+      <w:proofErr w:type="spellEnd"/>
       <w:r>
         <w:rPr>
           <w:rFonts w:hint="eastAsia"/>
@@ -3540,22 +3601,13 @@
     </w:p>
     <w:p>
       <w:pPr>
-        <w:rPr>
-          <w:rFonts w:hint="eastAsia"/>
-        </w:rPr>
-      </w:pPr>
-      <w:r>
-        <w:rPr>
-          <w:rFonts w:hint="eastAsia"/>
-        </w:rPr>
-        <w:t>3</w:t>
-      </w:r>
-      <w:r>
-        <w:rPr>
-          <w:rFonts w:hint="eastAsia"/>
-        </w:rPr>
-        <w:t>．</w:t>
-      </w:r>
+        <w:pStyle w:val="a3"/>
+        <w:numPr>
+          <w:ilvl w:val="0"/>
+          <w:numId w:val="4"/>
+        </w:numPr>
+        <w:ind w:firstLineChars="0"/>
+      </w:pPr>
       <w:r>
         <w:rPr>
           <w:rFonts w:hint="eastAsia"/>
@@ -3590,8 +3642,99 @@
         <w:rPr>
           <w:rFonts w:hint="eastAsia"/>
         </w:rPr>
-        <w:t xml:space="preserve"> myAssert(() =&gt; 5 &gt; 3),</w:t>
-      </w:r>
+        <w:t xml:space="preserve"> </w:t>
+      </w:r>
+      <w:proofErr w:type="spellStart"/>
+      <w:r>
+        <w:rPr>
+          <w:rFonts w:hint="eastAsia"/>
+        </w:rPr>
+        <w:t>myAssert</w:t>
+      </w:r>
+      <w:proofErr w:type="spellEnd"/>
+      <w:r>
+        <w:rPr>
+          <w:rFonts w:hint="eastAsia"/>
+        </w:rPr>
+        <w:t>(() =&gt; 5 &gt; 3),</w:t>
+      </w:r>
+    </w:p>
+    <w:p>
+      <w:pPr>
+        <w:rPr>
+          <w:rFonts w:hint="eastAsia"/>
+        </w:rPr>
+      </w:pPr>
+      <w:r>
+        <w:rPr>
+          <w:rFonts w:hint="eastAsia"/>
+        </w:rPr>
+        <w:t xml:space="preserve"> </w:t>
+      </w:r>
+      <w:r>
+        <w:rPr>
+          <w:rFonts w:hint="eastAsia"/>
+        </w:rPr>
+        <w:t>参数</w:t>
+      </w:r>
+      <w:r>
+        <w:t>那么麻烦的原因是</w:t>
+      </w:r>
+      <w:r>
+        <w:rPr>
+          <w:rFonts w:hint="eastAsia"/>
+        </w:rPr>
+        <w:t>,</w:t>
+      </w:r>
+      <w:r>
+        <w:rPr>
+          <w:rFonts w:hint="eastAsia"/>
+        </w:rPr>
+        <w:t>函数</w:t>
+      </w:r>
+      <w:r>
+        <w:rPr>
+          <w:rFonts w:hint="eastAsia"/>
+        </w:rPr>
+        <w:t>A</w:t>
+      </w:r>
+      <w:r>
+        <w:t>ssert</w:t>
+      </w:r>
+      <w:r>
+        <w:t>要求的参数是一个函数</w:t>
+      </w:r>
+      <w:r>
+        <w:rPr>
+          <w:rFonts w:hint="eastAsia"/>
+        </w:rPr>
+        <w:t>,</w:t>
+      </w:r>
+      <w:r>
+        <w:rPr>
+          <w:rFonts w:hint="eastAsia"/>
+        </w:rPr>
+        <w:t>而不是</w:t>
+      </w:r>
+      <w:r>
+        <w:t>具体的</w:t>
+      </w:r>
+      <w:proofErr w:type="spellStart"/>
+      <w:r>
+        <w:t>boolean</w:t>
+      </w:r>
+      <w:proofErr w:type="spellEnd"/>
+      <w:r>
+        <w:t>值</w:t>
+      </w:r>
+      <w:r>
+        <w:rPr>
+          <w:rFonts w:hint="eastAsia"/>
+        </w:rPr>
+        <w:t>.</w:t>
+      </w:r>
+    </w:p>
+    <w:p>
       <w:r>
         <w:rPr>
           <w:rFonts w:hint="eastAsia"/>
@@ -3606,22 +3749,25 @@
       </w:r>
     </w:p>
     <w:p>
-      <w:pPr>
-        <w:rPr>
-          <w:rFonts w:hint="eastAsia"/>
-        </w:rPr>
-      </w:pPr>
       <w:r>
         <w:rPr>
           <w:rFonts w:hint="eastAsia"/>
         </w:rPr>
         <w:t>即</w:t>
       </w:r>
-      <w:r>
-        <w:rPr>
-          <w:rFonts w:hint="eastAsia"/>
-        </w:rPr>
-        <w:t xml:space="preserve">myAssert(5 &gt; 3) </w:t>
+      <w:proofErr w:type="spellStart"/>
+      <w:r>
+        <w:rPr>
+          <w:rFonts w:hint="eastAsia"/>
+        </w:rPr>
+        <w:t>myAssert</w:t>
+      </w:r>
+      <w:proofErr w:type="spellEnd"/>
+      <w:r>
+        <w:rPr>
+          <w:rFonts w:hint="eastAsia"/>
+        </w:rPr>
+        <w:t xml:space="preserve">(5 &gt; 3) </w:t>
       </w:r>
       <w:r>
         <w:rPr>
@@ -3639,23 +3785,114 @@
         <w:rPr>
           <w:rFonts w:hint="eastAsia"/>
         </w:rPr>
-        <w:t>因为确实</w:t>
-      </w:r>
-      <w:r>
-        <w:rPr>
-          <w:rFonts w:hint="eastAsia"/>
-        </w:rPr>
-        <w:t>()=&gt;</w:t>
-      </w:r>
-      <w:bookmarkStart w:id="0" w:name="_GoBack"/>
-      <w:bookmarkEnd w:id="0"/>
-    </w:p>
-    <w:p>
-      <w:r>
-        <w:rPr>
-          <w:rFonts w:hint="eastAsia"/>
-        </w:rPr>
-        <w:t>4</w:t>
+        <w:t>因为参数</w:t>
+      </w:r>
+      <w:r>
+        <w:t>传递的是一个</w:t>
+      </w:r>
+      <w:proofErr w:type="spellStart"/>
+      <w:r>
+        <w:t>boolean</w:t>
+      </w:r>
+      <w:proofErr w:type="spellEnd"/>
+      <w:r>
+        <w:t>结果</w:t>
+      </w:r>
+      <w:r>
+        <w:rPr>
+          <w:rFonts w:hint="eastAsia"/>
+        </w:rPr>
+        <w:t>,</w:t>
+      </w:r>
+      <w:r>
+        <w:rPr>
+          <w:rFonts w:hint="eastAsia"/>
+        </w:rPr>
+        <w:t>因为</w:t>
+      </w:r>
+      <w:r>
+        <w:t>先计算</w:t>
+      </w:r>
+      <w:r>
+        <w:rPr>
+          <w:rFonts w:hint="eastAsia"/>
+        </w:rPr>
+        <w:t>5&gt;3</w:t>
+      </w:r>
+      <w:r>
+        <w:rPr>
+          <w:rFonts w:hint="eastAsia"/>
+        </w:rPr>
+        <w:t>的</w:t>
+      </w:r>
+      <w:r>
+        <w:t>结果是</w:t>
+      </w:r>
+      <w:r>
+        <w:t>true,</w:t>
+      </w:r>
+      <w:r>
+        <w:rPr>
+          <w:rFonts w:hint="eastAsia"/>
+        </w:rPr>
+        <w:t>然后</w:t>
+      </w:r>
+      <w:r>
+        <w:t>传递到参数中</w:t>
+      </w:r>
+      <w:r>
+        <w:rPr>
+          <w:rFonts w:hint="eastAsia"/>
+        </w:rPr>
+        <w:t>,</w:t>
+      </w:r>
+      <w:r>
+        <w:rPr>
+          <w:rFonts w:hint="eastAsia"/>
+        </w:rPr>
+        <w:t>但是</w:t>
+      </w:r>
+      <w:r>
+        <w:t xml:space="preserve"> </w:t>
+      </w:r>
+      <w:proofErr w:type="spellStart"/>
+      <w:r>
+        <w:rPr>
+          <w:rFonts w:hint="eastAsia"/>
+        </w:rPr>
+        <w:t>myAssert</w:t>
+      </w:r>
+      <w:proofErr w:type="spellEnd"/>
+      <w:r>
+        <w:rPr>
+          <w:rFonts w:hint="eastAsia"/>
+        </w:rPr>
+        <w:t>要求</w:t>
+      </w:r>
+      <w:r>
+        <w:t>的参数不是</w:t>
+      </w:r>
+      <w:proofErr w:type="spellStart"/>
+      <w:r>
+        <w:t>boolean</w:t>
+      </w:r>
+      <w:proofErr w:type="spellEnd"/>
+      <w:r>
+        <w:t>,</w:t>
+      </w:r>
+      <w:r>
+        <w:rPr>
+          <w:rFonts w:hint="eastAsia"/>
+        </w:rPr>
+        <w:t>而是</w:t>
+      </w:r>
+      <w:r>
+        <w:t>一个函数。</w:t>
+      </w:r>
+    </w:p>
+    <w:p>
+      <w:r>
+        <w:t>5</w:t>
       </w:r>
       <w:r>
         <w:rPr>
@@ -3686,12 +3923,1099 @@
       </w:r>
     </w:p>
     <w:p>
-      <w:pPr>
-        <w:rPr>
-          <w:rFonts w:hint="eastAsia"/>
-        </w:rPr>
-      </w:pPr>
-    </w:p>
+      <w:r>
+        <w:rPr>
+          <w:rFonts w:hint="eastAsia"/>
+        </w:rPr>
+        <w:t>所以</w:t>
+      </w:r>
+      <w:r>
+        <w:t>我们只要</w:t>
+      </w:r>
+      <w:r>
+        <w:rPr>
+          <w:rFonts w:hint="eastAsia"/>
+        </w:rPr>
+        <w:t>保证</w:t>
+      </w:r>
+      <w:r>
+        <w:t>传入</w:t>
+      </w:r>
+      <w:r>
+        <w:rPr>
+          <w:rFonts w:hint="eastAsia"/>
+        </w:rPr>
+        <w:t>参数</w:t>
+      </w:r>
+      <w:r>
+        <w:t>不是具体的值</w:t>
+      </w:r>
+      <w:r>
+        <w:rPr>
+          <w:rFonts w:hint="eastAsia"/>
+        </w:rPr>
+        <w:t>,</w:t>
+      </w:r>
+      <w:r>
+        <w:rPr>
+          <w:rFonts w:hint="eastAsia"/>
+        </w:rPr>
+        <w:t>而是</w:t>
+      </w:r>
+      <w:r>
+        <w:t>一个</w:t>
+      </w:r>
+      <w:r>
+        <w:t>name</w:t>
+      </w:r>
+      <w:r>
+        <w:t>引用即可</w:t>
+      </w:r>
+      <w:r>
+        <w:rPr>
+          <w:rFonts w:hint="eastAsia"/>
+        </w:rPr>
+        <w:t>,</w:t>
+      </w:r>
+      <w:proofErr w:type="spellStart"/>
+      <w:r>
+        <w:t>scala</w:t>
+      </w:r>
+      <w:proofErr w:type="spellEnd"/>
+      <w:r>
+        <w:rPr>
+          <w:rFonts w:hint="eastAsia"/>
+        </w:rPr>
+        <w:t>让</w:t>
+      </w:r>
+      <w:r>
+        <w:t>一个类型开始是</w:t>
+      </w:r>
+      <w:r>
+        <w:rPr>
+          <w:rFonts w:hint="eastAsia"/>
+        </w:rPr>
+        <w:t>=&gt;</w:t>
+      </w:r>
+      <w:r>
+        <w:t xml:space="preserve"> </w:t>
+      </w:r>
+      <w:r>
+        <w:rPr>
+          <w:rFonts w:hint="eastAsia"/>
+        </w:rPr>
+        <w:t>就</w:t>
+      </w:r>
+      <w:r>
+        <w:t>表示该</w:t>
+      </w:r>
+      <w:r>
+        <w:rPr>
+          <w:rFonts w:hint="eastAsia"/>
+        </w:rPr>
+        <w:t>情况</w:t>
+      </w:r>
+      <w:r>
+        <w:t>是一个引用传递</w:t>
+      </w:r>
+      <w:r>
+        <w:rPr>
+          <w:rFonts w:hint="eastAsia"/>
+        </w:rPr>
+        <w:t>,</w:t>
+      </w:r>
+      <w:r>
+        <w:rPr>
+          <w:rFonts w:hint="eastAsia"/>
+        </w:rPr>
+        <w:t>而</w:t>
+      </w:r>
+      <w:r>
+        <w:t>不是值传递。</w:t>
+      </w:r>
+    </w:p>
+    <w:p>
+      <w:r>
+        <w:rPr>
+          <w:noProof/>
+        </w:rPr>
+        <w:drawing>
+          <wp:inline distT="0" distB="0" distL="0" distR="0" wp14:anchorId="617BAD7A" wp14:editId="21ABD674">
+            <wp:extent cx="4010585" cy="676369"/>
+            <wp:effectExtent l="0" t="0" r="9525" b="9525"/>
+            <wp:docPr id="21" name="图片 21"/>
+            <wp:cNvGraphicFramePr>
+              <a:graphicFrameLocks xmlns:a="http://schemas.openxmlformats.org/drawingml/2006/main" noChangeAspect="1"/>
+            </wp:cNvGraphicFramePr>
+            <a:graphic xmlns:a="http://schemas.openxmlformats.org/drawingml/2006/main">
+              <a:graphicData uri="http://schemas.openxmlformats.org/drawingml/2006/picture">
+                <pic:pic xmlns:pic="http://schemas.openxmlformats.org/drawingml/2006/picture">
+                  <pic:nvPicPr>
+                    <pic:cNvPr id="1" name=""/>
+                    <pic:cNvPicPr/>
+                  </pic:nvPicPr>
+                  <pic:blipFill>
+                    <a:blip r:embed="rId25"/>
+                    <a:stretch>
+                      <a:fillRect/>
+                    </a:stretch>
+                  </pic:blipFill>
+                  <pic:spPr>
+                    <a:xfrm>
+                      <a:off x="0" y="0"/>
+                      <a:ext cx="4010585" cy="676369"/>
+                    </a:xfrm>
+                    <a:prstGeom prst="rect">
+                      <a:avLst/>
+                    </a:prstGeom>
+                  </pic:spPr>
+                </pic:pic>
+              </a:graphicData>
+            </a:graphic>
+          </wp:inline>
+        </w:drawing>
+      </w:r>
+    </w:p>
+    <w:p>
+      <w:r>
+        <w:rPr>
+          <w:rFonts w:hint="eastAsia"/>
+        </w:rPr>
+        <w:t>即参数</w:t>
+      </w:r>
+      <w:r>
+        <w:t>predicate</w:t>
+      </w:r>
+      <w:r>
+        <w:rPr>
+          <w:rFonts w:hint="eastAsia"/>
+        </w:rPr>
+        <w:t>的</w:t>
+      </w:r>
+      <w:r>
+        <w:t>类型是</w:t>
+      </w:r>
+      <w:r>
+        <w:rPr>
+          <w:rFonts w:hint="eastAsia"/>
+        </w:rPr>
+        <w:t xml:space="preserve"> =&gt; </w:t>
+      </w:r>
+      <w:r>
+        <w:t>Boolean</w:t>
+      </w:r>
+      <w:r>
+        <w:rPr>
+          <w:rFonts w:hint="eastAsia"/>
+        </w:rPr>
+        <w:t xml:space="preserve"> </w:t>
+      </w:r>
+    </w:p>
+    <w:p>
+      <w:pPr>
+        <w:rPr>
+          <w:rFonts w:hint="eastAsia"/>
+        </w:rPr>
+      </w:pPr>
+      <w:r>
+        <w:rPr>
+          <w:rFonts w:hint="eastAsia"/>
+        </w:rPr>
+        <w:t>因此</w:t>
+      </w:r>
+      <w:r>
+        <w:t>调用的时候使用</w:t>
+      </w:r>
+      <w:proofErr w:type="spellStart"/>
+      <w:r>
+        <w:t>byNameAssert</w:t>
+      </w:r>
+      <w:proofErr w:type="spellEnd"/>
+      <w:r>
+        <w:t>(5 &gt; 3)</w:t>
+      </w:r>
+      <w:r>
+        <w:rPr>
+          <w:rFonts w:hint="eastAsia"/>
+        </w:rPr>
+        <w:t>方式</w:t>
+      </w:r>
+      <w:r>
+        <w:t>就可以调用了</w:t>
+      </w:r>
+      <w:r>
+        <w:rPr>
+          <w:rFonts w:hint="eastAsia"/>
+        </w:rPr>
+        <w:t>,</w:t>
+      </w:r>
+      <w:r>
+        <w:rPr>
+          <w:rFonts w:hint="eastAsia"/>
+        </w:rPr>
+        <w:t>就</w:t>
+      </w:r>
+      <w:r>
+        <w:t>向内部函数</w:t>
+      </w:r>
+      <w:r>
+        <w:rPr>
+          <w:rFonts w:hint="eastAsia"/>
+        </w:rPr>
+        <w:t>一样</w:t>
+      </w:r>
+      <w:r>
+        <w:rPr>
+          <w:rFonts w:hint="eastAsia"/>
+        </w:rPr>
+        <w:t>,</w:t>
+      </w:r>
+      <w:r>
+        <w:rPr>
+          <w:rFonts w:hint="eastAsia"/>
+        </w:rPr>
+        <w:t>此时</w:t>
+      </w:r>
+      <w:r>
+        <w:t>传递的</w:t>
+      </w:r>
+      <w:r>
+        <w:rPr>
+          <w:rFonts w:hint="eastAsia"/>
+        </w:rPr>
+        <w:t>5&gt;3</w:t>
+      </w:r>
+      <w:r>
+        <w:rPr>
+          <w:rFonts w:hint="eastAsia"/>
+        </w:rPr>
+        <w:t>是</w:t>
+      </w:r>
+      <w:r>
+        <w:t>一个函数</w:t>
+      </w:r>
+      <w:r>
+        <w:rPr>
+          <w:rFonts w:hint="eastAsia"/>
+        </w:rPr>
+        <w:t>,</w:t>
+      </w:r>
+      <w:r>
+        <w:rPr>
+          <w:rFonts w:hint="eastAsia"/>
+        </w:rPr>
+        <w:t>而不是</w:t>
+      </w:r>
+      <w:r>
+        <w:t>具体的</w:t>
+      </w:r>
+      <w:proofErr w:type="spellStart"/>
+      <w:r>
+        <w:t>boolean</w:t>
+      </w:r>
+      <w:proofErr w:type="spellEnd"/>
+      <w:r>
+        <w:t>值。</w:t>
+      </w:r>
+      <w:r>
+        <w:rPr>
+          <w:rFonts w:hint="eastAsia"/>
+        </w:rPr>
+        <w:t>即</w:t>
+      </w:r>
+      <w:r>
+        <w:rPr>
+          <w:rFonts w:hint="eastAsia"/>
+        </w:rPr>
+        <w:t>,</w:t>
+      </w:r>
+      <w:r>
+        <w:rPr>
+          <w:rFonts w:hint="eastAsia"/>
+        </w:rPr>
+        <w:t>因此</w:t>
+      </w:r>
+      <w:r>
+        <w:t>你在参数里面打印一句话</w:t>
+      </w:r>
+      <w:r>
+        <w:rPr>
+          <w:rFonts w:hint="eastAsia"/>
+        </w:rPr>
+        <w:t>,</w:t>
+      </w:r>
+      <w:r>
+        <w:rPr>
+          <w:rFonts w:hint="eastAsia"/>
+        </w:rPr>
+        <w:t>也没问题</w:t>
+      </w:r>
+      <w:r>
+        <w:rPr>
+          <w:rFonts w:hint="eastAsia"/>
+        </w:rPr>
+        <w:t>.</w:t>
+      </w:r>
+      <w:r>
+        <w:rPr>
+          <w:rFonts w:hint="eastAsia"/>
+        </w:rPr>
+        <w:t>也不会</w:t>
+      </w:r>
+      <w:r>
+        <w:t>立刻执行。</w:t>
+      </w:r>
+    </w:p>
+    <w:p>
+      <w:r>
+        <w:t>6.</w:t>
+      </w:r>
+      <w:r>
+        <w:rPr>
+          <w:rFonts w:hint="eastAsia"/>
+        </w:rPr>
+        <w:t>区别</w:t>
+      </w:r>
+    </w:p>
+    <w:p>
+      <w:pPr>
+        <w:rPr>
+          <w:rFonts w:hint="eastAsia"/>
+        </w:rPr>
+      </w:pPr>
+      <w:r>
+        <w:rPr>
+          <w:rFonts w:hint="eastAsia"/>
+        </w:rPr>
+        <w:t>新</w:t>
+      </w:r>
+      <w:r>
+        <w:t>的</w:t>
+      </w:r>
+    </w:p>
+    <w:p>
+      <w:r>
+        <w:rPr>
+          <w:noProof/>
+        </w:rPr>
+        <w:drawing>
+          <wp:inline distT="0" distB="0" distL="0" distR="0" wp14:anchorId="05000C35" wp14:editId="38475082">
+            <wp:extent cx="3762900" cy="638264"/>
+            <wp:effectExtent l="0" t="0" r="9525" b="9525"/>
+            <wp:docPr id="23" name="图片 23"/>
+            <wp:cNvGraphicFramePr>
+              <a:graphicFrameLocks xmlns:a="http://schemas.openxmlformats.org/drawingml/2006/main" noChangeAspect="1"/>
+            </wp:cNvGraphicFramePr>
+            <a:graphic xmlns:a="http://schemas.openxmlformats.org/drawingml/2006/main">
+              <a:graphicData uri="http://schemas.openxmlformats.org/drawingml/2006/picture">
+                <pic:pic xmlns:pic="http://schemas.openxmlformats.org/drawingml/2006/picture">
+                  <pic:nvPicPr>
+                    <pic:cNvPr id="1" name=""/>
+                    <pic:cNvPicPr/>
+                  </pic:nvPicPr>
+                  <pic:blipFill>
+                    <a:blip r:embed="rId26"/>
+                    <a:stretch>
+                      <a:fillRect/>
+                    </a:stretch>
+                  </pic:blipFill>
+                  <pic:spPr>
+                    <a:xfrm>
+                      <a:off x="0" y="0"/>
+                      <a:ext cx="3762900" cy="638264"/>
+                    </a:xfrm>
+                    <a:prstGeom prst="rect">
+                      <a:avLst/>
+                    </a:prstGeom>
+                  </pic:spPr>
+                </pic:pic>
+              </a:graphicData>
+            </a:graphic>
+          </wp:inline>
+        </w:drawing>
+      </w:r>
+    </w:p>
+    <w:p/>
+    <w:p>
+      <w:r>
+        <w:rPr>
+          <w:rFonts w:hint="eastAsia"/>
+        </w:rPr>
+        <w:t>老</w:t>
+      </w:r>
+      <w:r>
+        <w:t>的</w:t>
+      </w:r>
+    </w:p>
+    <w:p>
+      <w:r>
+        <w:rPr>
+          <w:noProof/>
+        </w:rPr>
+        <w:drawing>
+          <wp:inline distT="0" distB="0" distL="0" distR="0" wp14:anchorId="40CF0735" wp14:editId="79E53A7E">
+            <wp:extent cx="3353268" cy="609685"/>
+            <wp:effectExtent l="0" t="0" r="0" b="0"/>
+            <wp:docPr id="24" name="图片 24"/>
+            <wp:cNvGraphicFramePr>
+              <a:graphicFrameLocks xmlns:a="http://schemas.openxmlformats.org/drawingml/2006/main" noChangeAspect="1"/>
+            </wp:cNvGraphicFramePr>
+            <a:graphic xmlns:a="http://schemas.openxmlformats.org/drawingml/2006/main">
+              <a:graphicData uri="http://schemas.openxmlformats.org/drawingml/2006/picture">
+                <pic:pic xmlns:pic="http://schemas.openxmlformats.org/drawingml/2006/picture">
+                  <pic:nvPicPr>
+                    <pic:cNvPr id="1" name=""/>
+                    <pic:cNvPicPr/>
+                  </pic:nvPicPr>
+                  <pic:blipFill>
+                    <a:blip r:embed="rId27"/>
+                    <a:stretch>
+                      <a:fillRect/>
+                    </a:stretch>
+                  </pic:blipFill>
+                  <pic:spPr>
+                    <a:xfrm>
+                      <a:off x="0" y="0"/>
+                      <a:ext cx="3353268" cy="609685"/>
+                    </a:xfrm>
+                    <a:prstGeom prst="rect">
+                      <a:avLst/>
+                    </a:prstGeom>
+                  </pic:spPr>
+                </pic:pic>
+              </a:graphicData>
+            </a:graphic>
+          </wp:inline>
+        </w:drawing>
+      </w:r>
+    </w:p>
+    <w:p>
+      <w:r>
+        <w:rPr>
+          <w:rFonts w:hint="eastAsia"/>
+        </w:rPr>
+        <w:t>7.</w:t>
+      </w:r>
+      <w:r>
+        <w:rPr>
+          <w:rFonts w:hint="eastAsia"/>
+        </w:rPr>
+        <w:t>name</w:t>
+      </w:r>
+      <w:r>
+        <w:t>的有什么好处</w:t>
+      </w:r>
+    </w:p>
+    <w:p>
+      <w:r>
+        <w:rPr>
+          <w:noProof/>
+        </w:rPr>
+        <w:drawing>
+          <wp:inline distT="0" distB="0" distL="0" distR="0" wp14:anchorId="3A7DCB61" wp14:editId="469FDC32">
+            <wp:extent cx="3153215" cy="571580"/>
+            <wp:effectExtent l="0" t="0" r="0" b="0"/>
+            <wp:docPr id="25" name="图片 25"/>
+            <wp:cNvGraphicFramePr>
+              <a:graphicFrameLocks xmlns:a="http://schemas.openxmlformats.org/drawingml/2006/main" noChangeAspect="1"/>
+            </wp:cNvGraphicFramePr>
+            <a:graphic xmlns:a="http://schemas.openxmlformats.org/drawingml/2006/main">
+              <a:graphicData uri="http://schemas.openxmlformats.org/drawingml/2006/picture">
+                <pic:pic xmlns:pic="http://schemas.openxmlformats.org/drawingml/2006/picture">
+                  <pic:nvPicPr>
+                    <pic:cNvPr id="1" name=""/>
+                    <pic:cNvPicPr/>
+                  </pic:nvPicPr>
+                  <pic:blipFill>
+                    <a:blip r:embed="rId28"/>
+                    <a:stretch>
+                      <a:fillRect/>
+                    </a:stretch>
+                  </pic:blipFill>
+                  <pic:spPr>
+                    <a:xfrm>
+                      <a:off x="0" y="0"/>
+                      <a:ext cx="3153215" cy="571580"/>
+                    </a:xfrm>
+                    <a:prstGeom prst="rect">
+                      <a:avLst/>
+                    </a:prstGeom>
+                  </pic:spPr>
+                </pic:pic>
+              </a:graphicData>
+            </a:graphic>
+          </wp:inline>
+        </w:drawing>
+      </w:r>
+    </w:p>
+    <w:p>
+      <w:pPr>
+        <w:rPr>
+          <w:rFonts w:hint="eastAsia"/>
+        </w:rPr>
+      </w:pPr>
+      <w:r>
+        <w:rPr>
+          <w:rFonts w:hint="eastAsia"/>
+        </w:rPr>
+        <w:t>这样</w:t>
+      </w:r>
+      <w:r>
+        <w:t>定义后</w:t>
+      </w:r>
+      <w:r>
+        <w:rPr>
+          <w:rFonts w:hint="eastAsia"/>
+        </w:rPr>
+        <w:t>,</w:t>
+      </w:r>
+      <w:r>
+        <w:rPr>
+          <w:rFonts w:hint="eastAsia"/>
+        </w:rPr>
+        <w:t>也是</w:t>
+      </w:r>
+      <w:r>
+        <w:t>可以执行</w:t>
+      </w:r>
+      <w:proofErr w:type="spellStart"/>
+      <w:r>
+        <w:t>boolAssert</w:t>
+      </w:r>
+      <w:proofErr w:type="spellEnd"/>
+      <w:r>
+        <w:t>(5 &gt; 3)</w:t>
+      </w:r>
+      <w:r>
+        <w:rPr>
+          <w:rFonts w:hint="eastAsia"/>
+        </w:rPr>
+        <w:t>的</w:t>
+      </w:r>
+      <w:r>
+        <w:rPr>
+          <w:rFonts w:hint="eastAsia"/>
+        </w:rPr>
+        <w:t>,</w:t>
+      </w:r>
+      <w:r>
+        <w:rPr>
+          <w:rFonts w:hint="eastAsia"/>
+        </w:rPr>
+        <w:t>这样是</w:t>
+      </w:r>
+      <w:r>
+        <w:t>看不到好处的</w:t>
+      </w:r>
+      <w:r>
+        <w:rPr>
+          <w:rFonts w:hint="eastAsia"/>
+        </w:rPr>
+        <w:t>.</w:t>
+      </w:r>
+    </w:p>
+    <w:p>
+      <w:pPr>
+        <w:rPr>
+          <w:rFonts w:hint="eastAsia"/>
+        </w:rPr>
+      </w:pPr>
+      <w:r>
+        <w:rPr>
+          <w:rFonts w:hint="eastAsia"/>
+        </w:rPr>
+        <w:t>但是</w:t>
+      </w:r>
+      <w:proofErr w:type="gramStart"/>
+      <w:r>
+        <w:rPr>
+          <w:rFonts w:hint="eastAsia"/>
+        </w:rPr>
+        <w:t>当</w:t>
+      </w:r>
+      <w:r>
+        <w:t>如下</w:t>
+      </w:r>
+      <w:proofErr w:type="gramEnd"/>
+      <w:r>
+        <w:t>定义</w:t>
+      </w:r>
+      <w:r>
+        <w:rPr>
+          <w:rFonts w:hint="eastAsia"/>
+        </w:rPr>
+        <w:t>:</w:t>
+      </w:r>
+    </w:p>
+    <w:p>
+      <w:r>
+        <w:rPr>
+          <w:noProof/>
+        </w:rPr>
+        <w:drawing>
+          <wp:inline distT="0" distB="0" distL="0" distR="0" wp14:anchorId="306655A5" wp14:editId="37F756E0">
+            <wp:extent cx="3238952" cy="1552792"/>
+            <wp:effectExtent l="0" t="0" r="0" b="9525"/>
+            <wp:docPr id="26" name="图片 26"/>
+            <wp:cNvGraphicFramePr>
+              <a:graphicFrameLocks xmlns:a="http://schemas.openxmlformats.org/drawingml/2006/main" noChangeAspect="1"/>
+            </wp:cNvGraphicFramePr>
+            <a:graphic xmlns:a="http://schemas.openxmlformats.org/drawingml/2006/main">
+              <a:graphicData uri="http://schemas.openxmlformats.org/drawingml/2006/picture">
+                <pic:pic xmlns:pic="http://schemas.openxmlformats.org/drawingml/2006/picture">
+                  <pic:nvPicPr>
+                    <pic:cNvPr id="1" name=""/>
+                    <pic:cNvPicPr/>
+                  </pic:nvPicPr>
+                  <pic:blipFill>
+                    <a:blip r:embed="rId29"/>
+                    <a:stretch>
+                      <a:fillRect/>
+                    </a:stretch>
+                  </pic:blipFill>
+                  <pic:spPr>
+                    <a:xfrm>
+                      <a:off x="0" y="0"/>
+                      <a:ext cx="3238952" cy="1552792"/>
+                    </a:xfrm>
+                    <a:prstGeom prst="rect">
+                      <a:avLst/>
+                    </a:prstGeom>
+                  </pic:spPr>
+                </pic:pic>
+              </a:graphicData>
+            </a:graphic>
+          </wp:inline>
+        </w:drawing>
+      </w:r>
+    </w:p>
+    <w:p>
+      <w:r>
+        <w:rPr>
+          <w:rFonts w:hint="eastAsia"/>
+        </w:rPr>
+        <w:t>可以</w:t>
+      </w:r>
+      <w:r>
+        <w:t>看到</w:t>
+      </w:r>
+      <w:r>
+        <w:rPr>
+          <w:rFonts w:hint="eastAsia"/>
+        </w:rPr>
+        <w:t>有</w:t>
+      </w:r>
+      <w:r>
+        <w:t>异常</w:t>
+      </w:r>
+      <w:r>
+        <w:rPr>
+          <w:rFonts w:hint="eastAsia"/>
+        </w:rPr>
+        <w:t>,</w:t>
+      </w:r>
+      <w:r>
+        <w:rPr>
+          <w:rFonts w:hint="eastAsia"/>
+        </w:rPr>
+        <w:t>因为</w:t>
+      </w:r>
+      <w:r>
+        <w:t>先执行参数内的函数</w:t>
+      </w:r>
+      <w:r>
+        <w:rPr>
+          <w:rFonts w:hint="eastAsia"/>
+        </w:rPr>
+        <w:t>.</w:t>
+      </w:r>
+      <w:r>
+        <w:rPr>
+          <w:rFonts w:hint="eastAsia"/>
+        </w:rPr>
+        <w:t>产生</w:t>
+      </w:r>
+      <w:r>
+        <w:t>的结果再调用</w:t>
+      </w:r>
+      <w:proofErr w:type="spellStart"/>
+      <w:r>
+        <w:t>boolAssert</w:t>
+      </w:r>
+      <w:proofErr w:type="spellEnd"/>
+      <w:r>
+        <w:t>函数</w:t>
+      </w:r>
+      <w:r>
+        <w:rPr>
+          <w:rFonts w:hint="eastAsia"/>
+        </w:rPr>
+        <w:t>,</w:t>
+      </w:r>
+      <w:r>
+        <w:rPr>
+          <w:rFonts w:hint="eastAsia"/>
+        </w:rPr>
+        <w:t>因此</w:t>
+      </w:r>
+      <w:r>
+        <w:t>有问题。</w:t>
+      </w:r>
+    </w:p>
+    <w:p>
+      <w:r>
+        <w:rPr>
+          <w:rFonts w:hint="eastAsia"/>
+        </w:rPr>
+        <w:t>而</w:t>
+      </w:r>
+      <w:r>
+        <w:rPr>
+          <w:noProof/>
+        </w:rPr>
+        <w:drawing>
+          <wp:inline distT="0" distB="0" distL="0" distR="0" wp14:anchorId="32B82FA9" wp14:editId="2685F693">
+            <wp:extent cx="2495898" cy="352474"/>
+            <wp:effectExtent l="0" t="0" r="0" b="9525"/>
+            <wp:docPr id="27" name="图片 27"/>
+            <wp:cNvGraphicFramePr>
+              <a:graphicFrameLocks xmlns:a="http://schemas.openxmlformats.org/drawingml/2006/main" noChangeAspect="1"/>
+            </wp:cNvGraphicFramePr>
+            <a:graphic xmlns:a="http://schemas.openxmlformats.org/drawingml/2006/main">
+              <a:graphicData uri="http://schemas.openxmlformats.org/drawingml/2006/picture">
+                <pic:pic xmlns:pic="http://schemas.openxmlformats.org/drawingml/2006/picture">
+                  <pic:nvPicPr>
+                    <pic:cNvPr id="1" name=""/>
+                    <pic:cNvPicPr/>
+                  </pic:nvPicPr>
+                  <pic:blipFill>
+                    <a:blip r:embed="rId30"/>
+                    <a:stretch>
+                      <a:fillRect/>
+                    </a:stretch>
+                  </pic:blipFill>
+                  <pic:spPr>
+                    <a:xfrm>
+                      <a:off x="0" y="0"/>
+                      <a:ext cx="2495898" cy="352474"/>
+                    </a:xfrm>
+                    <a:prstGeom prst="rect">
+                      <a:avLst/>
+                    </a:prstGeom>
+                  </pic:spPr>
+                </pic:pic>
+              </a:graphicData>
+            </a:graphic>
+          </wp:inline>
+        </w:drawing>
+      </w:r>
+      <w:r>
+        <w:rPr>
+          <w:rFonts w:hint="eastAsia"/>
+        </w:rPr>
+        <w:t>就</w:t>
+      </w:r>
+      <w:r>
+        <w:t>不会有问题</w:t>
+      </w:r>
+      <w:r>
+        <w:rPr>
+          <w:rFonts w:hint="eastAsia"/>
+        </w:rPr>
+        <w:t>.</w:t>
+      </w:r>
+      <w:r>
+        <w:rPr>
+          <w:rFonts w:hint="eastAsia"/>
+        </w:rPr>
+        <w:t>因为传递</w:t>
+      </w:r>
+      <w:r>
+        <w:t>进去的是一个函数</w:t>
+      </w:r>
+      <w:r>
+        <w:rPr>
+          <w:rFonts w:hint="eastAsia"/>
+        </w:rPr>
+        <w:t>,</w:t>
+      </w:r>
+      <w:r>
+        <w:rPr>
+          <w:rFonts w:hint="eastAsia"/>
+        </w:rPr>
+        <w:t>而</w:t>
+      </w:r>
+      <w:r>
+        <w:t>函数</w:t>
+      </w:r>
+      <w:r>
+        <w:rPr>
+          <w:rFonts w:hint="eastAsia"/>
+        </w:rPr>
+        <w:t>此时</w:t>
+      </w:r>
+      <w:r>
+        <w:t>在</w:t>
+      </w:r>
+      <w:r>
+        <w:t>flag=false</w:t>
+      </w:r>
+      <w:r>
+        <w:t>的时候是不会执行的</w:t>
+      </w:r>
+      <w:r>
+        <w:rPr>
+          <w:rFonts w:hint="eastAsia"/>
+        </w:rPr>
+        <w:t>,</w:t>
+      </w:r>
+      <w:r>
+        <w:rPr>
+          <w:rFonts w:hint="eastAsia"/>
+        </w:rPr>
+        <w:t>因此</w:t>
+      </w:r>
+      <w:r>
+        <w:t>不会出错。</w:t>
+      </w:r>
+    </w:p>
+    <w:p>
+      <w:r>
+        <w:t>8.</w:t>
+      </w:r>
+      <w:r>
+        <w:rPr>
+          <w:rFonts w:hint="eastAsia"/>
+        </w:rPr>
+        <w:t>因为</w:t>
+      </w:r>
+      <w:r>
+        <w:t>函数作为</w:t>
+      </w:r>
+      <w:r>
+        <w:rPr>
+          <w:rFonts w:hint="eastAsia"/>
+        </w:rPr>
+        <w:t>参数</w:t>
+      </w:r>
+      <w:r>
+        <w:t>的时候</w:t>
+      </w:r>
+      <w:r>
+        <w:rPr>
+          <w:rFonts w:hint="eastAsia"/>
+        </w:rPr>
+        <w:t>,</w:t>
+      </w:r>
+      <w:r>
+        <w:rPr>
+          <w:rFonts w:hint="eastAsia"/>
+        </w:rPr>
+        <w:t>分为</w:t>
+      </w:r>
+      <w:r>
+        <w:t>有参数的函数</w:t>
+      </w:r>
+      <w:r>
+        <w:rPr>
+          <w:rFonts w:hint="eastAsia"/>
+        </w:rPr>
+        <w:t>和</w:t>
+      </w:r>
+      <w:r>
+        <w:t>无参数的函数</w:t>
+      </w:r>
+      <w:r>
+        <w:rPr>
+          <w:rFonts w:hint="eastAsia"/>
+        </w:rPr>
+        <w:t>,</w:t>
+      </w:r>
+      <w:r>
+        <w:rPr>
+          <w:rFonts w:hint="eastAsia"/>
+        </w:rPr>
+        <w:t>当</w:t>
+      </w:r>
+      <w:r>
+        <w:t>有参数的函数时候</w:t>
+      </w:r>
+      <w:r>
+        <w:rPr>
+          <w:rFonts w:hint="eastAsia"/>
+        </w:rPr>
+        <w:t>,</w:t>
+      </w:r>
+      <w:r>
+        <w:rPr>
+          <w:rFonts w:hint="eastAsia"/>
+        </w:rPr>
+        <w:t>调用</w:t>
+      </w:r>
+      <w:r>
+        <w:t>时候一定要加入参数</w:t>
+      </w:r>
+      <w:r>
+        <w:rPr>
+          <w:rFonts w:hint="eastAsia"/>
+        </w:rPr>
+        <w:t>,</w:t>
+      </w:r>
+      <w:r>
+        <w:rPr>
+          <w:rFonts w:hint="eastAsia"/>
+        </w:rPr>
+        <w:t>因此</w:t>
+      </w:r>
+      <w:r>
+        <w:t>byname</w:t>
+      </w:r>
+      <w:r>
+        <w:t>作为简写的方式就意义没有了</w:t>
+      </w:r>
+      <w:r>
+        <w:rPr>
+          <w:rFonts w:hint="eastAsia"/>
+        </w:rPr>
+        <w:t>,</w:t>
+      </w:r>
+      <w:r>
+        <w:rPr>
+          <w:rFonts w:hint="eastAsia"/>
+        </w:rPr>
+        <w:t>因此</w:t>
+      </w:r>
+      <w:r>
+        <w:t>无参数的时候才有简写的意义</w:t>
+      </w:r>
+      <w:r>
+        <w:rPr>
+          <w:rFonts w:hint="eastAsia"/>
+        </w:rPr>
+        <w:t>,</w:t>
+      </w:r>
+      <w:r>
+        <w:rPr>
+          <w:rFonts w:hint="eastAsia"/>
+        </w:rPr>
+        <w:t>因此</w:t>
+      </w:r>
+      <w:r>
+        <w:t>才有</w:t>
+      </w:r>
+      <w:r>
+        <w:t>byname</w:t>
+      </w:r>
+      <w:r>
+        <w:t>的需求</w:t>
+      </w:r>
+    </w:p>
+    <w:p>
+      <w:r>
+        <w:t>9.</w:t>
+      </w:r>
+      <w:r>
+        <w:rPr>
+          <w:rFonts w:hint="eastAsia"/>
+        </w:rPr>
+        <w:t>网上</w:t>
+      </w:r>
+      <w:r>
+        <w:t>文章说明</w:t>
+      </w:r>
+    </w:p>
+    <w:p>
+      <w:r>
+        <w:rPr>
+          <w:noProof/>
+        </w:rPr>
+        <w:drawing>
+          <wp:inline distT="0" distB="0" distL="0" distR="0" wp14:anchorId="69111907" wp14:editId="7A3F14BE">
+            <wp:extent cx="6906589" cy="5277587"/>
+            <wp:effectExtent l="0" t="0" r="8890" b="0"/>
+            <wp:docPr id="28" name="图片 28"/>
+            <wp:cNvGraphicFramePr>
+              <a:graphicFrameLocks xmlns:a="http://schemas.openxmlformats.org/drawingml/2006/main" noChangeAspect="1"/>
+            </wp:cNvGraphicFramePr>
+            <a:graphic xmlns:a="http://schemas.openxmlformats.org/drawingml/2006/main">
+              <a:graphicData uri="http://schemas.openxmlformats.org/drawingml/2006/picture">
+                <pic:pic xmlns:pic="http://schemas.openxmlformats.org/drawingml/2006/picture">
+                  <pic:nvPicPr>
+                    <pic:cNvPr id="1" name=""/>
+                    <pic:cNvPicPr/>
+                  </pic:nvPicPr>
+                  <pic:blipFill>
+                    <a:blip r:embed="rId31"/>
+                    <a:stretch>
+                      <a:fillRect/>
+                    </a:stretch>
+                  </pic:blipFill>
+                  <pic:spPr>
+                    <a:xfrm>
+                      <a:off x="0" y="0"/>
+                      <a:ext cx="6906589" cy="5277587"/>
+                    </a:xfrm>
+                    <a:prstGeom prst="rect">
+                      <a:avLst/>
+                    </a:prstGeom>
+                  </pic:spPr>
+                </pic:pic>
+              </a:graphicData>
+            </a:graphic>
+          </wp:inline>
+        </w:drawing>
+      </w:r>
+    </w:p>
+    <w:p>
+      <w:r>
+        <w:rPr>
+          <w:noProof/>
+        </w:rPr>
+        <w:drawing>
+          <wp:inline distT="0" distB="0" distL="0" distR="0" wp14:anchorId="6496F569" wp14:editId="30C2F052">
+            <wp:extent cx="7039957" cy="7582958"/>
+            <wp:effectExtent l="0" t="0" r="8890" b="0"/>
+            <wp:docPr id="29" name="图片 29"/>
+            <wp:cNvGraphicFramePr>
+              <a:graphicFrameLocks xmlns:a="http://schemas.openxmlformats.org/drawingml/2006/main" noChangeAspect="1"/>
+            </wp:cNvGraphicFramePr>
+            <a:graphic xmlns:a="http://schemas.openxmlformats.org/drawingml/2006/main">
+              <a:graphicData uri="http://schemas.openxmlformats.org/drawingml/2006/picture">
+                <pic:pic xmlns:pic="http://schemas.openxmlformats.org/drawingml/2006/picture">
+                  <pic:nvPicPr>
+                    <pic:cNvPr id="1" name=""/>
+                    <pic:cNvPicPr/>
+                  </pic:nvPicPr>
+                  <pic:blipFill>
+                    <a:blip r:embed="rId32"/>
+                    <a:stretch>
+                      <a:fillRect/>
+                    </a:stretch>
+                  </pic:blipFill>
+                  <pic:spPr>
+                    <a:xfrm>
+                      <a:off x="0" y="0"/>
+                      <a:ext cx="7039957" cy="7582958"/>
+                    </a:xfrm>
+                    <a:prstGeom prst="rect">
+                      <a:avLst/>
+                    </a:prstGeom>
+                  </pic:spPr>
+                </pic:pic>
+              </a:graphicData>
+            </a:graphic>
+          </wp:inline>
+        </w:drawing>
+      </w:r>
+    </w:p>
+    <w:p>
+      <w:pPr>
+        <w:rPr>
+          <w:rFonts w:hint="eastAsia"/>
+        </w:rPr>
+      </w:pPr>
+    </w:p>
+    <w:p/>
     <w:sectPr>
       <w:pgSz w:w="11906" w:h="16838"/>
       <w:pgMar w:top="1440" w:right="1800" w:bottom="1440" w:left="1800" w:header="851" w:footer="992" w:gutter="0"/>
